--- a/Sturfee Canidate Evaluation Task.docx
+++ b/Sturfee Canidate Evaluation Task.docx
@@ -1,10 +1,9 @@
 
 <file path=word/document.xml><?xml version="1.0" encoding="utf-8"?>
-<w:document xmlns:mc="http://schemas.openxmlformats.org/markup-compatibility/2006" xmlns:o="urn:schemas-microsoft-com:office:office" xmlns:r="http://schemas.openxmlformats.org/officeDocument/2006/relationships" xmlns:m="http://schemas.openxmlformats.org/officeDocument/2006/math" xmlns:v="urn:schemas-microsoft-com:vml" xmlns:wp="http://schemas.openxmlformats.org/drawingml/2006/wordprocessingDrawing" xmlns:w10="urn:schemas-microsoft-com:office:word" xmlns:w="http://schemas.openxmlformats.org/wordprocessingml/2006/main" xmlns:wne="http://schemas.microsoft.com/office/word/2006/wordml" xmlns:sl="http://schemas.openxmlformats.org/schemaLibrary/2006/main" xmlns:a="http://schemas.openxmlformats.org/drawingml/2006/main" xmlns:pic="http://schemas.openxmlformats.org/drawingml/2006/picture" xmlns:c="http://schemas.openxmlformats.org/drawingml/2006/chart" xmlns:lc="http://schemas.openxmlformats.org/drawingml/2006/lockedCanvas" xmlns:dgm="http://schemas.openxmlformats.org/drawingml/2006/diagram" xmlns:wps="http://schemas.microsoft.com/office/word/2010/wordprocessingShape" xmlns:wpg="http://schemas.microsoft.com/office/word/2010/wordprocessingGroup">
+<w:document xmlns:wpc="http://schemas.microsoft.com/office/word/2010/wordprocessingCanvas" xmlns:cx="http://schemas.microsoft.com/office/drawing/2014/chartex" xmlns:cx1="http://schemas.microsoft.com/office/drawing/2015/9/8/chartex" xmlns:cx2="http://schemas.microsoft.com/office/drawing/2015/10/21/chartex" xmlns:cx3="http://schemas.microsoft.com/office/drawing/2016/5/9/chartex" xmlns:cx4="http://schemas.microsoft.com/office/drawing/2016/5/10/chartex" xmlns:cx5="http://schemas.microsoft.com/office/drawing/2016/5/11/chartex" xmlns:cx6="http://schemas.microsoft.com/office/drawing/2016/5/12/chartex" xmlns:cx7="http://schemas.microsoft.com/office/drawing/2016/5/13/chartex" xmlns:cx8="http://schemas.microsoft.com/office/drawing/2016/5/14/chartex" xmlns:mc="http://schemas.openxmlformats.org/markup-compatibility/2006" xmlns:aink="http://schemas.microsoft.com/office/drawing/2016/ink" xmlns:am3d="http://schemas.microsoft.com/office/drawing/2017/model3d" xmlns:o="urn:schemas-microsoft-com:office:office" xmlns:r="http://schemas.openxmlformats.org/officeDocument/2006/relationships" xmlns:m="http://schemas.openxmlformats.org/officeDocument/2006/math" xmlns:v="urn:schemas-microsoft-com:vml" xmlns:wp14="http://schemas.microsoft.com/office/word/2010/wordprocessingDrawing" xmlns:wp="http://schemas.openxmlformats.org/drawingml/2006/wordprocessingDrawing" xmlns:w10="urn:schemas-microsoft-com:office:word" xmlns:w="http://schemas.openxmlformats.org/wordprocessingml/2006/main" xmlns:w14="http://schemas.microsoft.com/office/word/2010/wordml" xmlns:w15="http://schemas.microsoft.com/office/word/2012/wordml" xmlns:w16cid="http://schemas.microsoft.com/office/word/2016/wordml/cid" xmlns:w16se="http://schemas.microsoft.com/office/word/2015/wordml/symex" xmlns:wpg="http://schemas.microsoft.com/office/word/2010/wordprocessingGroup" xmlns:wpi="http://schemas.microsoft.com/office/word/2010/wordprocessingInk" xmlns:wne="http://schemas.microsoft.com/office/word/2006/wordml" xmlns:wps="http://schemas.microsoft.com/office/word/2010/wordprocessingShape" mc:Ignorable="w14 w15 w16se w16cid wp14">
   <w:body>
     <w:p>
       <w:pPr>
-        <w:contextualSpacing w:val="0"/>
         <w:rPr>
           <w:sz w:val="48"/>
           <w:szCs w:val="48"/>
@@ -14,282 +13,186 @@
         <w:rPr>
           <w:sz w:val="48"/>
           <w:szCs w:val="48"/>
-          <w:rtl w:val="0"/>
-        </w:rPr>
-        <w:t xml:space="preserve">Sturfee Canidate Evaluation Task</w:t>
-      </w:r>
-    </w:p>
-    <w:p>
-      <w:pPr>
-        <w:contextualSpacing w:val="0"/>
-        <w:rPr/>
-      </w:pPr>
-      <w:r>
-        <w:rPr>
-          <w:rtl w:val="0"/>
-        </w:rPr>
-      </w:r>
-    </w:p>
-    <w:p>
-      <w:pPr>
-        <w:contextualSpacing w:val="0"/>
-        <w:rPr/>
-      </w:pPr>
-      <w:r>
-        <w:rPr>
-          <w:rtl w:val="0"/>
-        </w:rPr>
-        <w:t xml:space="preserve">Canidate: Albert Shaw</w:t>
-      </w:r>
-    </w:p>
-    <w:p>
-      <w:pPr>
-        <w:contextualSpacing w:val="0"/>
-        <w:rPr/>
-      </w:pPr>
-      <w:r>
-        <w:rPr>
-          <w:rtl w:val="0"/>
-        </w:rPr>
-      </w:r>
-    </w:p>
+        </w:rPr>
+        <w:t>Sturfee Canidate Evaluation Task</w:t>
+      </w:r>
+    </w:p>
+    <w:p/>
+    <w:p>
+      <w:r>
+        <w:t>Canidate: Albert Shaw</w:t>
+      </w:r>
+    </w:p>
+    <w:p/>
     <w:p>
       <w:pPr>
         <w:ind w:firstLine="720"/>
-        <w:contextualSpacing w:val="0"/>
-        <w:rPr/>
       </w:pPr>
-      <w:r>
-        <w:rPr>
-          <w:rtl w:val="0"/>
-        </w:rPr>
-        <w:t xml:space="preserve">I trained a Alexnet-based Siamese network with cat and dog images. It was trained with shared weights between Siamese networks and with a Contrastive Margin Loss to try to seperate the Cat and Dog images. The final feature descriptor length is 10.</w:t>
-      </w:r>
-    </w:p>
+      <w:bookmarkStart w:id="0" w:name="OLE_LINK1"/>
+      <w:r>
+        <w:t>I trained a Alexnet-based Siamese network with cat and dog images. It was trained with shared weights between Siamese networks and with a Contrastive Margin Loss to try to seperate the Cat and Dog images. The final feature descriptor length is 10.</w:t>
+      </w:r>
+    </w:p>
+    <w:bookmarkEnd w:id="0"/>
+    <w:p/>
     <w:p>
       <w:pPr>
-        <w:contextualSpacing w:val="0"/>
-        <w:rPr/>
+        <w:rPr>
+          <w:b/>
+        </w:rPr>
       </w:pPr>
       <w:r>
         <w:rPr>
-          <w:rtl w:val="0"/>
-        </w:rPr>
-      </w:r>
-    </w:p>
-    <w:p>
-      <w:pPr>
-        <w:contextualSpacing w:val="0"/>
-        <w:rPr>
-          <w:b w:val="1"/>
-        </w:rPr>
-      </w:pPr>
-      <w:r>
-        <w:rPr>
-          <w:b w:val="1"/>
-          <w:rtl w:val="0"/>
-        </w:rPr>
-        <w:t xml:space="preserve">Design Choices</w:t>
-      </w:r>
+          <w:b/>
+        </w:rPr>
+        <w:t xml:space="preserve">Design </w:t>
+      </w:r>
+      <w:r>
+        <w:rPr>
+          <w:b/>
+        </w:rPr>
+        <w:t>Choices</w:t>
+      </w:r>
+      <w:bookmarkStart w:id="1" w:name="_GoBack"/>
+      <w:bookmarkEnd w:id="1"/>
     </w:p>
     <w:p>
       <w:pPr>
         <w:ind w:firstLine="720"/>
-        <w:contextualSpacing w:val="0"/>
-        <w:rPr/>
       </w:pPr>
       <w:r>
-        <w:rPr>
-          <w:rtl w:val="0"/>
-        </w:rPr>
-        <w:t xml:space="preserve">The network architecture is Alexnet-based, but has a some modifications due to the much simpler nature of the task and training/running time concerns. A feature size of 10 was chosen since it is a relatively simple binary separation we are learning. The last two layers was also reduced from 4096 length to 200 length since our task is simpler than imagenet. The first dropout layer was removed due and the second dropout layer was set to 0.25 dropout rate due to to training time concerns and the reduction in the previous layer size. Shared weights were chosen for the siamese networks since they work over the same image modality.</w:t>
-      </w:r>
-    </w:p>
-    <w:p>
-      <w:pPr>
-        <w:contextualSpacing w:val="0"/>
-        <w:rPr/>
-      </w:pPr>
-      <w:r>
-        <w:rPr>
-          <w:rtl w:val="0"/>
-        </w:rPr>
-      </w:r>
-    </w:p>
+        <w:t>The network architecture is Alexnet-based, but has a some modifications due to the much simpler nature of the task and training/running time concerns. A feature size of 10 was chosen since it is a relatively simple binary separation we are learning</w:t>
+      </w:r>
+      <w:r>
+        <w:t>. The last two layers was also reduced from 4096 length to 200 length since our task is simpler than imagenet. The first dropout layer was removed due and the second dropout layer was set to 0.25 dropout rate due to to training time concerns and the reduct</w:t>
+      </w:r>
+      <w:r>
+        <w:t>ion in the previous layer size. Shared weights were chosen for the siamese networks since they work over the same image modality.</w:t>
+      </w:r>
+    </w:p>
+    <w:p/>
     <w:p>
       <w:pPr>
         <w:ind w:firstLine="720"/>
-        <w:contextualSpacing w:val="0"/>
-        <w:rPr/>
       </w:pPr>
       <w:r>
-        <w:rPr>
-          <w:rtl w:val="0"/>
-        </w:rPr>
-        <w:t xml:space="preserve">One particular modification I made to the default algorithm was normalizing the features to have a l2 norm of 1. This method is taken from the triplet-loss papers, but enforces that the features are always on the edge of a sphere and allows for an effective usage of constant margin parameter of 1.0.  I hypothesize that this is why the visualizations are vaguely spherical(and in a way look linear).</w:t>
+        <w:t xml:space="preserve">One particular modification I made to the default algorithm was normalizing the features to have a l2 norm of 1. This method </w:t>
+      </w:r>
+      <w:r>
+        <w:t xml:space="preserve">is taken from the triplet-loss papers, but enforces that the features are always on the edge of a sphere and allows for an effective usage of constant margin parameter of 1.0.  I hypothesize that this is why the visualizations are vaguely spherical(and in </w:t>
+      </w:r>
+      <w:r>
+        <w:t>a way look linear).</w:t>
       </w:r>
     </w:p>
     <w:p>
       <w:pPr>
-        <w:contextualSpacing w:val="0"/>
-        <w:rPr>
-          <w:b w:val="1"/>
+        <w:rPr>
+          <w:b/>
         </w:rPr>
       </w:pPr>
-      <w:r>
-        <w:rPr>
-          <w:rtl w:val="0"/>
-        </w:rPr>
-      </w:r>
     </w:p>
     <w:p>
       <w:pPr>
-        <w:contextualSpacing w:val="0"/>
-        <w:rPr>
-          <w:b w:val="1"/>
+        <w:rPr>
+          <w:b/>
         </w:rPr>
       </w:pPr>
       <w:r>
         <w:rPr>
-          <w:b w:val="1"/>
-          <w:rtl w:val="0"/>
-        </w:rPr>
-        <w:t xml:space="preserve">Data Augmentation</w:t>
+          <w:b/>
+        </w:rPr>
+        <w:t>Data Augmentation</w:t>
       </w:r>
     </w:p>
     <w:p>
       <w:pPr>
         <w:ind w:firstLine="720"/>
-        <w:contextualSpacing w:val="0"/>
-        <w:rPr/>
       </w:pPr>
       <w:r>
-        <w:rPr>
-          <w:rtl w:val="0"/>
-        </w:rPr>
-        <w:t xml:space="preserve">Very little data augmentation was done on this dataset. The images were simply resized to 224x224, and randomly flipped horizontally. This likely should be improved in the future since most images are not square. Naeve Cropping caused problems however due the variety of zooms and horizontal vs vertical photos.</w:t>
+        <w:t>Very little data augmentation was done on this dataset. The images were simply resized to 224x224, and randomly flipped horizontally. This likely should be improved in the future since most images are not square. Naev</w:t>
+      </w:r>
+      <w:r>
+        <w:t>e Cropping caused problems however due the variety of zooms and horizontal vs vertical photos.</w:t>
       </w:r>
     </w:p>
     <w:p>
       <w:pPr>
-        <w:contextualSpacing w:val="0"/>
-        <w:rPr>
-          <w:b w:val="1"/>
+        <w:rPr>
+          <w:b/>
         </w:rPr>
       </w:pPr>
-      <w:r>
-        <w:rPr>
-          <w:rtl w:val="0"/>
-        </w:rPr>
-      </w:r>
     </w:p>
     <w:p>
       <w:pPr>
-        <w:contextualSpacing w:val="0"/>
-        <w:rPr>
-          <w:b w:val="1"/>
+        <w:rPr>
+          <w:b/>
         </w:rPr>
       </w:pPr>
       <w:r>
         <w:rPr>
-          <w:b w:val="1"/>
-          <w:rtl w:val="0"/>
-        </w:rPr>
-        <w:t xml:space="preserve">Results</w:t>
+          <w:b/>
+        </w:rPr>
+        <w:t>Results</w:t>
       </w:r>
     </w:p>
     <w:p>
       <w:pPr>
         <w:ind w:firstLine="720"/>
-        <w:contextualSpacing w:val="0"/>
-        <w:rPr/>
       </w:pPr>
       <w:r>
-        <w:rPr>
-          <w:rtl w:val="0"/>
-        </w:rPr>
-        <w:t xml:space="preserve">Since there was a very high likelyhood of overfitting, I did a 70/30 training-testing data split and evaluated the results. For some numerical data, I decided to evaluate it on the accuracy of determining if two random images are of the same type based on the distance between the feature descriptors. For each epoch, the optimal distance threshold was always used which maximized accuracy. This was done just for stability of the results since the optimal threshold changed as the network got better at enforcing the margin constraint. While this may seem strange compared to plotting the results with a fixed margin, it doesn’t significantly unfarily bias the data to higher accuracies. For example, running the final model over the testing data, any margin between 0.4-0.8 had an accuracy of 74-75% over all of the testing data. Looking at the training data feature visualization, since the margin is quite significant at the end, classification isn’t significantly affected by threshold even if it’s only roughly tuned.</w:t>
-      </w:r>
-    </w:p>
-    <w:p>
-      <w:pPr>
-        <w:contextualSpacing w:val="0"/>
-        <w:rPr/>
-      </w:pPr>
-      <w:r>
-        <w:rPr>
-          <w:rtl w:val="0"/>
-        </w:rPr>
-      </w:r>
-    </w:p>
+        <w:t>Since there was a very high likelyhood of overfitting, I did a 70/30 training-testing data split and evaluated the results. For some numerical data, I d</w:t>
+      </w:r>
+      <w:r>
+        <w:t>ecided to evaluate it on the accuracy of determining if two random images are of the same type based on the distance between the feature descriptors. For each epoch, the optimal distance threshold was always used which maximized accuracy. This was done jus</w:t>
+      </w:r>
+      <w:r>
+        <w:t>t for stability of the results since the optimal threshold changed as the network got better at enforcing the margin constraint. While this may seem strange compared to plotting the results with a fixed margin, it doesn’t significantly unfarily bias the da</w:t>
+      </w:r>
+      <w:r>
+        <w:t>ta to higher accuracies. For example, running the final model over the testing data, any margin between 0.4-0.8 had an accuracy of 74-75% over all of the testing data. Looking at the training data feature visualization, since the margin is quite significan</w:t>
+      </w:r>
+      <w:r>
+        <w:t>t at the end, classification isn’t significantly affected by threshold even if it’s only roughly tuned.</w:t>
+      </w:r>
+    </w:p>
+    <w:p/>
     <w:p>
       <w:pPr>
         <w:ind w:firstLine="720"/>
-        <w:contextualSpacing w:val="0"/>
-        <w:rPr/>
       </w:pPr>
       <w:r>
-        <w:rPr>
-          <w:rtl w:val="0"/>
-        </w:rPr>
-        <w:t xml:space="preserve">While the training accuracy became very low, the network was highly overfit on the dataset. While this was counteracted to a degree by the introduction of the dropout layer, more normalization and data augmentation would be needed to better generalize the network.</w:t>
-      </w:r>
-    </w:p>
-    <w:p>
-      <w:pPr>
-        <w:contextualSpacing w:val="0"/>
-        <w:rPr/>
-      </w:pPr>
-      <w:r>
-        <w:rPr>
-          <w:rtl w:val="0"/>
-        </w:rPr>
-      </w:r>
-    </w:p>
-    <w:p>
-      <w:pPr>
-        <w:contextualSpacing w:val="0"/>
-        <w:rPr/>
-      </w:pPr>
-      <w:r>
-        <w:rPr>
-          <w:rtl w:val="0"/>
-        </w:rPr>
-      </w:r>
-    </w:p>
-    <w:p>
-      <w:pPr>
-        <w:contextualSpacing w:val="0"/>
-        <w:rPr/>
-      </w:pPr>
-      <w:r>
-        <w:rPr>
-          <w:rtl w:val="0"/>
-        </w:rPr>
-      </w:r>
-    </w:p>
-    <w:p>
-      <w:pPr>
-        <w:contextualSpacing w:val="0"/>
-        <w:rPr/>
-      </w:pPr>
-      <w:r>
-        <w:rPr/>
+        <w:lastRenderedPageBreak/>
+        <w:t>While the training accuracy became very low, the network was highly overfit on the dataset. While this was counteracted to a degree by the introduction</w:t>
+      </w:r>
+      <w:r>
+        <w:t xml:space="preserve"> of the dropout layer, more normalization and data augmentation would be needed to better generalize the network.</w:t>
+      </w:r>
+    </w:p>
+    <w:p/>
+    <w:p/>
+    <w:p/>
+    <w:p>
+      <w:r>
+        <w:rPr>
+          <w:noProof/>
+        </w:rPr>
         <w:drawing>
-          <wp:inline distB="114300" distT="114300" distL="114300" distR="114300">
+          <wp:inline distT="114300" distB="114300" distL="114300" distR="114300">
             <wp:extent cx="5414963" cy="3348252"/>
-            <wp:effectExtent b="0" l="0" r="0" t="0"/>
-            <wp:docPr descr="Chart" id="1" name="image5.png"/>
-            <a:graphic>
+            <wp:effectExtent l="0" t="0" r="0" b="0"/>
+            <wp:docPr id="1" name="image5.png" descr="Chart"/>
+            <wp:cNvGraphicFramePr/>
+            <a:graphic xmlns:a="http://schemas.openxmlformats.org/drawingml/2006/main">
               <a:graphicData uri="http://schemas.openxmlformats.org/drawingml/2006/picture">
-                <pic:pic>
+                <pic:pic xmlns:pic="http://schemas.openxmlformats.org/drawingml/2006/picture">
                   <pic:nvPicPr>
-                    <pic:cNvPr descr="Chart" id="0" name="image5.png"/>
+                    <pic:cNvPr id="0" name="image5.png" descr="Chart"/>
                     <pic:cNvPicPr preferRelativeResize="0"/>
                   </pic:nvPicPr>
                   <pic:blipFill>
-                    <a:blip r:embed="rId6"/>
-                    <a:srcRect b="0" l="0" r="0" t="0"/>
+                    <a:blip r:embed="rId4"/>
+                    <a:srcRect/>
                     <a:stretch>
                       <a:fillRect/>
                     </a:stretch>
@@ -299,7 +202,9 @@
                       <a:off x="0" y="0"/>
                       <a:ext cx="5414963" cy="3348252"/>
                     </a:xfrm>
-                    <a:prstGeom prst="rect"/>
+                    <a:prstGeom prst="rect">
+                      <a:avLst/>
+                    </a:prstGeom>
                     <a:ln/>
                   </pic:spPr>
                 </pic:pic>
@@ -308,34 +213,28 @@
           </wp:inline>
         </w:drawing>
       </w:r>
-      <w:r>
-        <w:rPr>
-          <w:rtl w:val="0"/>
-        </w:rPr>
-      </w:r>
-    </w:p>
-    <w:p>
-      <w:pPr>
-        <w:contextualSpacing w:val="0"/>
-        <w:rPr/>
-      </w:pPr>
-      <w:r>
-        <w:rPr/>
+    </w:p>
+    <w:p>
+      <w:r>
+        <w:rPr>
+          <w:noProof/>
+        </w:rPr>
         <w:drawing>
-          <wp:inline distB="114300" distT="114300" distL="114300" distR="114300">
+          <wp:inline distT="114300" distB="114300" distL="114300" distR="114300">
             <wp:extent cx="5414963" cy="3348252"/>
-            <wp:effectExtent b="0" l="0" r="0" t="0"/>
-            <wp:docPr descr="Chart" id="2" name="image6.png"/>
-            <a:graphic>
+            <wp:effectExtent l="0" t="0" r="0" b="0"/>
+            <wp:docPr id="2" name="image6.png" descr="Chart"/>
+            <wp:cNvGraphicFramePr/>
+            <a:graphic xmlns:a="http://schemas.openxmlformats.org/drawingml/2006/main">
               <a:graphicData uri="http://schemas.openxmlformats.org/drawingml/2006/picture">
-                <pic:pic>
+                <pic:pic xmlns:pic="http://schemas.openxmlformats.org/drawingml/2006/picture">
                   <pic:nvPicPr>
-                    <pic:cNvPr descr="Chart" id="0" name="image6.png"/>
+                    <pic:cNvPr id="0" name="image6.png" descr="Chart"/>
                     <pic:cNvPicPr preferRelativeResize="0"/>
                   </pic:nvPicPr>
                   <pic:blipFill>
-                    <a:blip r:embed="rId7"/>
-                    <a:srcRect b="0" l="0" r="0" t="0"/>
+                    <a:blip r:embed="rId5"/>
+                    <a:srcRect/>
                     <a:stretch>
                       <a:fillRect/>
                     </a:stretch>
@@ -345,7 +244,9 @@
                       <a:off x="0" y="0"/>
                       <a:ext cx="5414963" cy="3348252"/>
                     </a:xfrm>
-                    <a:prstGeom prst="rect"/>
+                    <a:prstGeom prst="rect">
+                      <a:avLst/>
+                    </a:prstGeom>
                     <a:ln/>
                   </pic:spPr>
                 </pic:pic>
@@ -354,68 +255,36 @@
           </wp:inline>
         </w:drawing>
       </w:r>
-      <w:r>
-        <w:rPr>
-          <w:rtl w:val="0"/>
-        </w:rPr>
-      </w:r>
-    </w:p>
-    <w:p>
-      <w:pPr>
-        <w:contextualSpacing w:val="0"/>
-        <w:rPr/>
-      </w:pPr>
-      <w:r>
-        <w:rPr>
-          <w:rtl w:val="0"/>
-        </w:rPr>
-      </w:r>
-    </w:p>
-    <w:p>
-      <w:pPr>
-        <w:contextualSpacing w:val="0"/>
-        <w:rPr/>
-      </w:pPr>
-      <w:r>
-        <w:rPr>
-          <w:rtl w:val="0"/>
-        </w:rPr>
-      </w:r>
-    </w:p>
-    <w:p>
-      <w:pPr>
-        <w:contextualSpacing w:val="0"/>
-        <w:rPr/>
-      </w:pPr>
-      <w:r>
-        <w:rPr>
-          <w:rtl w:val="0"/>
-        </w:rPr>
-        <w:t xml:space="preserve">Scatterplot of Features of Training data after PCA to 2 dimensions.</w:t>
-      </w:r>
-    </w:p>
-    <w:p>
-      <w:pPr>
-        <w:contextualSpacing w:val="0"/>
-        <w:rPr/>
-      </w:pPr>
-      <w:r>
-        <w:rPr/>
+    </w:p>
+    <w:p/>
+    <w:p/>
+    <w:p>
+      <w:r>
+        <w:lastRenderedPageBreak/>
+        <w:t>Scatterplot of Features of Training data after PCA to 2 dimensions.</w:t>
+      </w:r>
+    </w:p>
+    <w:p>
+      <w:r>
+        <w:rPr>
+          <w:noProof/>
+        </w:rPr>
         <w:drawing>
-          <wp:inline distB="114300" distT="114300" distL="114300" distR="114300">
+          <wp:inline distT="114300" distB="114300" distL="114300" distR="114300">
             <wp:extent cx="4900613" cy="3675459"/>
-            <wp:effectExtent b="0" l="0" r="0" t="0"/>
+            <wp:effectExtent l="0" t="0" r="0" b="0"/>
             <wp:docPr id="3" name="image7.png"/>
-            <a:graphic>
+            <wp:cNvGraphicFramePr/>
+            <a:graphic xmlns:a="http://schemas.openxmlformats.org/drawingml/2006/main">
               <a:graphicData uri="http://schemas.openxmlformats.org/drawingml/2006/picture">
-                <pic:pic>
+                <pic:pic xmlns:pic="http://schemas.openxmlformats.org/drawingml/2006/picture">
                   <pic:nvPicPr>
                     <pic:cNvPr id="0" name="image7.png"/>
                     <pic:cNvPicPr preferRelativeResize="0"/>
                   </pic:nvPicPr>
                   <pic:blipFill>
-                    <a:blip r:embed="rId8"/>
-                    <a:srcRect b="0" l="0" r="0" t="0"/>
+                    <a:blip r:embed="rId6"/>
+                    <a:srcRect/>
                     <a:stretch>
                       <a:fillRect/>
                     </a:stretch>
@@ -425,7 +294,9 @@
                       <a:off x="0" y="0"/>
                       <a:ext cx="4900613" cy="3675459"/>
                     </a:xfrm>
-                    <a:prstGeom prst="rect"/>
+                    <a:prstGeom prst="rect">
+                      <a:avLst/>
+                    </a:prstGeom>
                     <a:ln/>
                   </pic:spPr>
                 </pic:pic>
@@ -434,40 +305,34 @@
           </wp:inline>
         </w:drawing>
       </w:r>
-      <w:r>
-        <w:rPr>
-          <w:rtl w:val="0"/>
-        </w:rPr>
-      </w:r>
-    </w:p>
-    <w:p>
-      <w:pPr>
-        <w:contextualSpacing w:val="0"/>
-        <w:rPr/>
-      </w:pPr>
-      <w:r>
-        <w:rPr>
-          <w:rtl w:val="0"/>
-        </w:rPr>
-        <w:t xml:space="preserve">Scatterplot of Features of Testing data after PCA to 2 dimensions.</w:t>
-      </w:r>
-      <w:r>
-        <w:rPr/>
+    </w:p>
+    <w:p>
+      <w:r>
+        <w:t>Scatterplot of Features of Testing data after PCA to 2 dimensio</w:t>
+      </w:r>
+      <w:r>
+        <w:t>ns.</w:t>
+      </w:r>
+      <w:r>
+        <w:rPr>
+          <w:noProof/>
+        </w:rPr>
         <w:drawing>
-          <wp:inline distB="114300" distT="114300" distL="114300" distR="114300">
+          <wp:inline distT="114300" distB="114300" distL="114300" distR="114300">
             <wp:extent cx="4948238" cy="3711178"/>
-            <wp:effectExtent b="0" l="0" r="0" t="0"/>
+            <wp:effectExtent l="0" t="0" r="0" b="0"/>
             <wp:docPr id="4" name="image8.png"/>
-            <a:graphic>
+            <wp:cNvGraphicFramePr/>
+            <a:graphic xmlns:a="http://schemas.openxmlformats.org/drawingml/2006/main">
               <a:graphicData uri="http://schemas.openxmlformats.org/drawingml/2006/picture">
-                <pic:pic>
+                <pic:pic xmlns:pic="http://schemas.openxmlformats.org/drawingml/2006/picture">
                   <pic:nvPicPr>
                     <pic:cNvPr id="0" name="image8.png"/>
                     <pic:cNvPicPr preferRelativeResize="0"/>
                   </pic:nvPicPr>
                   <pic:blipFill>
-                    <a:blip r:embed="rId9"/>
-                    <a:srcRect b="0" l="0" r="0" t="0"/>
+                    <a:blip r:embed="rId7"/>
+                    <a:srcRect/>
                     <a:stretch>
                       <a:fillRect/>
                     </a:stretch>
@@ -477,7 +342,9 @@
                       <a:off x="0" y="0"/>
                       <a:ext cx="4948238" cy="3711178"/>
                     </a:xfrm>
-                    <a:prstGeom prst="rect"/>
+                    <a:prstGeom prst="rect">
+                      <a:avLst/>
+                    </a:prstGeom>
                     <a:ln/>
                   </pic:spPr>
                 </pic:pic>
@@ -486,78 +353,431 @@
           </wp:inline>
         </w:drawing>
       </w:r>
-      <w:r>
-        <w:rPr>
-          <w:rtl w:val="0"/>
-        </w:rPr>
-      </w:r>
     </w:p>
     <w:sectPr>
-      <w:pgSz w:h="15840" w:w="12240"/>
-      <w:pgMar w:bottom="1440" w:top="1440" w:left="1440" w:right="1440" w:header="0"/>
+      <w:pgSz w:w="12240" w:h="15840"/>
+      <w:pgMar w:top="1440" w:right="1440" w:bottom="1440" w:left="1440" w:header="0" w:footer="720" w:gutter="0"/>
       <w:pgNumType w:start="1"/>
+      <w:cols w:space="720"/>
     </w:sectPr>
   </w:body>
 </w:document>
 </file>
 
-<file path=word/numbering.xml><?xml version="1.0" encoding="utf-8"?>
-<w:numbering xmlns:mc="http://schemas.openxmlformats.org/markup-compatibility/2006" xmlns:o="urn:schemas-microsoft-com:office:office" xmlns:r="http://schemas.openxmlformats.org/officeDocument/2006/relationships" xmlns:m="http://schemas.openxmlformats.org/officeDocument/2006/math" xmlns:v="urn:schemas-microsoft-com:vml" xmlns:wp="http://schemas.openxmlformats.org/drawingml/2006/wordprocessingDrawing" xmlns:w10="urn:schemas-microsoft-com:office:word" xmlns:w="http://schemas.openxmlformats.org/wordprocessingml/2006/main" xmlns:wne="http://schemas.microsoft.com/office/word/2006/wordml" xmlns:sl="http://schemas.openxmlformats.org/schemaLibrary/2006/main" xmlns:a="http://schemas.openxmlformats.org/drawingml/2006/main" xmlns:pic="http://schemas.openxmlformats.org/drawingml/2006/picture" xmlns:c="http://schemas.openxmlformats.org/drawingml/2006/chart" xmlns:lc="http://schemas.openxmlformats.org/drawingml/2006/lockedCanvas" xmlns:dgm="http://schemas.openxmlformats.org/drawingml/2006/diagram" xmlns:wps="http://schemas.microsoft.com/office/word/2010/wordprocessingShape" xmlns:wpg="http://schemas.microsoft.com/office/word/2010/wordprocessingGroup"/>
-</file>
-
 <file path=word/styles.xml><?xml version="1.0" encoding="utf-8"?>
-<w:styles xmlns:mc="http://schemas.openxmlformats.org/markup-compatibility/2006" xmlns:o="urn:schemas-microsoft-com:office:office" xmlns:r="http://schemas.openxmlformats.org/officeDocument/2006/relationships" xmlns:m="http://schemas.openxmlformats.org/officeDocument/2006/math" xmlns:v="urn:schemas-microsoft-com:vml" xmlns:wp="http://schemas.openxmlformats.org/drawingml/2006/wordprocessingDrawing" xmlns:w10="urn:schemas-microsoft-com:office:word" xmlns:w="http://schemas.openxmlformats.org/wordprocessingml/2006/main" xmlns:wne="http://schemas.microsoft.com/office/word/2006/wordml" xmlns:sl="http://schemas.openxmlformats.org/schemaLibrary/2006/main" xmlns:a="http://schemas.openxmlformats.org/drawingml/2006/main" xmlns:pic="http://schemas.openxmlformats.org/drawingml/2006/picture" xmlns:c="http://schemas.openxmlformats.org/drawingml/2006/chart" xmlns:lc="http://schemas.openxmlformats.org/drawingml/2006/lockedCanvas" xmlns:dgm="http://schemas.openxmlformats.org/drawingml/2006/diagram" xmlns:wps="http://schemas.microsoft.com/office/word/2010/wordprocessingShape" xmlns:wpg="http://schemas.microsoft.com/office/word/2010/wordprocessingGroup">
+<w:styles xmlns:mc="http://schemas.openxmlformats.org/markup-compatibility/2006" xmlns:r="http://schemas.openxmlformats.org/officeDocument/2006/relationships" xmlns:w="http://schemas.openxmlformats.org/wordprocessingml/2006/main" xmlns:w14="http://schemas.microsoft.com/office/word/2010/wordml" xmlns:w15="http://schemas.microsoft.com/office/word/2012/wordml" xmlns:w16cid="http://schemas.microsoft.com/office/word/2016/wordml/cid" xmlns:w16se="http://schemas.microsoft.com/office/word/2015/wordml/symex" mc:Ignorable="w14 w15 w16se w16cid">
   <w:docDefaults>
     <w:rPrDefault>
       <w:rPr>
-        <w:rFonts w:ascii="Arial" w:cs="Arial" w:eastAsia="Arial" w:hAnsi="Arial"/>
-        <w:b w:val="0"/>
-        <w:i w:val="0"/>
-        <w:smallCaps w:val="0"/>
-        <w:strike w:val="0"/>
+        <w:rFonts w:ascii="Arial" w:eastAsia="Arial" w:hAnsi="Arial" w:cs="Arial"/>
         <w:color w:val="000000"/>
         <w:sz w:val="22"/>
         <w:szCs w:val="22"/>
-        <w:u w:val="none"/>
-        <w:shd w:fill="auto" w:val="clear"/>
-        <w:vertAlign w:val="baseline"/>
-        <w:lang w:val="en"/>
+        <w:lang w:val="en" w:eastAsia="en-US" w:bidi="ar-SA"/>
       </w:rPr>
     </w:rPrDefault>
     <w:pPrDefault>
       <w:pPr>
-        <w:keepNext w:val="0"/>
-        <w:keepLines w:val="0"/>
-        <w:widowControl w:val="1"/>
         <w:pBdr>
-          <w:top w:space="0" w:sz="0" w:val="nil"/>
-          <w:left w:space="0" w:sz="0" w:val="nil"/>
-          <w:bottom w:space="0" w:sz="0" w:val="nil"/>
-          <w:right w:space="0" w:sz="0" w:val="nil"/>
-          <w:between w:space="0" w:sz="0" w:val="nil"/>
+          <w:top w:val="nil"/>
+          <w:left w:val="nil"/>
+          <w:bottom w:val="nil"/>
+          <w:right w:val="nil"/>
+          <w:between w:val="nil"/>
         </w:pBdr>
-        <w:shd w:fill="auto" w:val="clear"/>
-        <w:spacing w:after="0" w:before="0" w:line="276" w:lineRule="auto"/>
-        <w:ind w:left="0" w:right="0" w:firstLine="0"/>
-        <w:contextualSpacing w:val="0"/>
-        <w:jc w:val="left"/>
+        <w:spacing w:line="276" w:lineRule="auto"/>
       </w:pPr>
     </w:pPrDefault>
   </w:docDefaults>
-  <w:style w:type="paragraph" w:styleId="Normal" w:default="1">
-    <w:name w:val="normal"/>
-  </w:style>
-  <w:style w:type="table" w:styleId="TableNormal" w:default="1">
-    <w:name w:val="Table Normal"/>
+  <w:latentStyles w:defLockedState="0" w:defUIPriority="99" w:defSemiHidden="0" w:defUnhideWhenUsed="0" w:defQFormat="0" w:count="375">
+    <w:lsdException w:name="Normal" w:uiPriority="0" w:qFormat="1"/>
+    <w:lsdException w:name="heading 1" w:uiPriority="9" w:qFormat="1"/>
+    <w:lsdException w:name="heading 2" w:semiHidden="1" w:uiPriority="9" w:unhideWhenUsed="1" w:qFormat="1"/>
+    <w:lsdException w:name="heading 3" w:semiHidden="1" w:uiPriority="9" w:unhideWhenUsed="1" w:qFormat="1"/>
+    <w:lsdException w:name="heading 4" w:semiHidden="1" w:uiPriority="9" w:unhideWhenUsed="1" w:qFormat="1"/>
+    <w:lsdException w:name="heading 5" w:semiHidden="1" w:uiPriority="9" w:unhideWhenUsed="1" w:qFormat="1"/>
+    <w:lsdException w:name="heading 6" w:semiHidden="1" w:uiPriority="9" w:unhideWhenUsed="1" w:qFormat="1"/>
+    <w:lsdException w:name="heading 7" w:semiHidden="1" w:uiPriority="9" w:unhideWhenUsed="1" w:qFormat="1"/>
+    <w:lsdException w:name="heading 8" w:semiHidden="1" w:uiPriority="9" w:unhideWhenUsed="1" w:qFormat="1"/>
+    <w:lsdException w:name="heading 9" w:semiHidden="1" w:uiPriority="9" w:unhideWhenUsed="1" w:qFormat="1"/>
+    <w:lsdException w:name="index 1" w:semiHidden="1" w:unhideWhenUsed="1"/>
+    <w:lsdException w:name="index 2" w:semiHidden="1" w:unhideWhenUsed="1"/>
+    <w:lsdException w:name="index 3" w:semiHidden="1" w:unhideWhenUsed="1"/>
+    <w:lsdException w:name="index 4" w:semiHidden="1" w:unhideWhenUsed="1"/>
+    <w:lsdException w:name="index 5" w:semiHidden="1" w:unhideWhenUsed="1"/>
+    <w:lsdException w:name="index 6" w:semiHidden="1" w:unhideWhenUsed="1"/>
+    <w:lsdException w:name="index 7" w:semiHidden="1" w:unhideWhenUsed="1"/>
+    <w:lsdException w:name="index 8" w:semiHidden="1" w:unhideWhenUsed="1"/>
+    <w:lsdException w:name="index 9" w:semiHidden="1" w:unhideWhenUsed="1"/>
+    <w:lsdException w:name="toc 1" w:semiHidden="1" w:uiPriority="39" w:unhideWhenUsed="1"/>
+    <w:lsdException w:name="toc 2" w:semiHidden="1" w:uiPriority="39" w:unhideWhenUsed="1"/>
+    <w:lsdException w:name="toc 3" w:semiHidden="1" w:uiPriority="39" w:unhideWhenUsed="1"/>
+    <w:lsdException w:name="toc 4" w:semiHidden="1" w:uiPriority="39" w:unhideWhenUsed="1"/>
+    <w:lsdException w:name="toc 5" w:semiHidden="1" w:uiPriority="39" w:unhideWhenUsed="1"/>
+    <w:lsdException w:name="toc 6" w:semiHidden="1" w:uiPriority="39" w:unhideWhenUsed="1"/>
+    <w:lsdException w:name="toc 7" w:semiHidden="1" w:uiPriority="39" w:unhideWhenUsed="1"/>
+    <w:lsdException w:name="toc 8" w:semiHidden="1" w:uiPriority="39" w:unhideWhenUsed="1"/>
+    <w:lsdException w:name="toc 9" w:semiHidden="1" w:uiPriority="39" w:unhideWhenUsed="1"/>
+    <w:lsdException w:name="Normal Indent" w:semiHidden="1" w:unhideWhenUsed="1"/>
+    <w:lsdException w:name="footnote text" w:semiHidden="1" w:unhideWhenUsed="1"/>
+    <w:lsdException w:name="annotation text" w:semiHidden="1" w:unhideWhenUsed="1"/>
+    <w:lsdException w:name="header" w:semiHidden="1" w:unhideWhenUsed="1"/>
+    <w:lsdException w:name="footer" w:semiHidden="1" w:unhideWhenUsed="1"/>
+    <w:lsdException w:name="index heading" w:semiHidden="1" w:unhideWhenUsed="1"/>
+    <w:lsdException w:name="caption" w:semiHidden="1" w:uiPriority="35" w:unhideWhenUsed="1" w:qFormat="1"/>
+    <w:lsdException w:name="table of figures" w:semiHidden="1" w:unhideWhenUsed="1"/>
+    <w:lsdException w:name="envelope address" w:semiHidden="1" w:unhideWhenUsed="1"/>
+    <w:lsdException w:name="envelope return" w:semiHidden="1" w:unhideWhenUsed="1"/>
+    <w:lsdException w:name="footnote reference" w:semiHidden="1" w:unhideWhenUsed="1"/>
+    <w:lsdException w:name="annotation reference" w:semiHidden="1" w:unhideWhenUsed="1"/>
+    <w:lsdException w:name="line number" w:semiHidden="1" w:unhideWhenUsed="1"/>
+    <w:lsdException w:name="page number" w:semiHidden="1" w:unhideWhenUsed="1"/>
+    <w:lsdException w:name="endnote reference" w:semiHidden="1" w:unhideWhenUsed="1"/>
+    <w:lsdException w:name="endnote text" w:semiHidden="1" w:unhideWhenUsed="1"/>
+    <w:lsdException w:name="table of authorities" w:semiHidden="1" w:unhideWhenUsed="1"/>
+    <w:lsdException w:name="macro" w:semiHidden="1" w:unhideWhenUsed="1"/>
+    <w:lsdException w:name="toa heading" w:semiHidden="1" w:unhideWhenUsed="1"/>
+    <w:lsdException w:name="List" w:semiHidden="1" w:unhideWhenUsed="1"/>
+    <w:lsdException w:name="List Bullet" w:semiHidden="1" w:unhideWhenUsed="1"/>
+    <w:lsdException w:name="List Number" w:semiHidden="1" w:unhideWhenUsed="1"/>
+    <w:lsdException w:name="List 2" w:semiHidden="1" w:unhideWhenUsed="1"/>
+    <w:lsdException w:name="List 3" w:semiHidden="1" w:unhideWhenUsed="1"/>
+    <w:lsdException w:name="List 4" w:semiHidden="1" w:unhideWhenUsed="1"/>
+    <w:lsdException w:name="List 5" w:semiHidden="1" w:unhideWhenUsed="1"/>
+    <w:lsdException w:name="List Bullet 2" w:semiHidden="1" w:unhideWhenUsed="1"/>
+    <w:lsdException w:name="List Bullet 3" w:semiHidden="1" w:unhideWhenUsed="1"/>
+    <w:lsdException w:name="List Bullet 4" w:semiHidden="1" w:unhideWhenUsed="1"/>
+    <w:lsdException w:name="List Bullet 5" w:semiHidden="1" w:unhideWhenUsed="1"/>
+    <w:lsdException w:name="List Number 2" w:semiHidden="1" w:unhideWhenUsed="1"/>
+    <w:lsdException w:name="List Number 3" w:semiHidden="1" w:unhideWhenUsed="1"/>
+    <w:lsdException w:name="List Number 4" w:semiHidden="1" w:unhideWhenUsed="1"/>
+    <w:lsdException w:name="List Number 5" w:semiHidden="1" w:unhideWhenUsed="1"/>
+    <w:lsdException w:name="Title" w:uiPriority="10" w:qFormat="1"/>
+    <w:lsdException w:name="Closing" w:semiHidden="1" w:unhideWhenUsed="1"/>
+    <w:lsdException w:name="Signature" w:semiHidden="1" w:unhideWhenUsed="1"/>
+    <w:lsdException w:name="Default Paragraph Font" w:semiHidden="1" w:uiPriority="1" w:unhideWhenUsed="1"/>
+    <w:lsdException w:name="Body Text" w:semiHidden="1" w:unhideWhenUsed="1"/>
+    <w:lsdException w:name="Body Text Indent" w:semiHidden="1" w:unhideWhenUsed="1"/>
+    <w:lsdException w:name="List Continue" w:semiHidden="1" w:unhideWhenUsed="1"/>
+    <w:lsdException w:name="List Continue 2" w:semiHidden="1" w:unhideWhenUsed="1"/>
+    <w:lsdException w:name="List Continue 3" w:semiHidden="1" w:unhideWhenUsed="1"/>
+    <w:lsdException w:name="List Continue 4" w:semiHidden="1" w:unhideWhenUsed="1"/>
+    <w:lsdException w:name="List Continue 5" w:semiHidden="1" w:unhideWhenUsed="1"/>
+    <w:lsdException w:name="Message Header" w:semiHidden="1" w:unhideWhenUsed="1"/>
+    <w:lsdException w:name="Subtitle" w:uiPriority="11" w:qFormat="1"/>
+    <w:lsdException w:name="Salutation" w:semiHidden="1" w:unhideWhenUsed="1"/>
+    <w:lsdException w:name="Date" w:semiHidden="1" w:unhideWhenUsed="1"/>
+    <w:lsdException w:name="Body Text First Indent" w:semiHidden="1" w:unhideWhenUsed="1"/>
+    <w:lsdException w:name="Body Text First Indent 2" w:semiHidden="1" w:unhideWhenUsed="1"/>
+    <w:lsdException w:name="Note Heading" w:semiHidden="1" w:unhideWhenUsed="1"/>
+    <w:lsdException w:name="Body Text 2" w:semiHidden="1" w:unhideWhenUsed="1"/>
+    <w:lsdException w:name="Body Text 3" w:semiHidden="1" w:unhideWhenUsed="1"/>
+    <w:lsdException w:name="Body Text Indent 2" w:semiHidden="1" w:unhideWhenUsed="1"/>
+    <w:lsdException w:name="Body Text Indent 3" w:semiHidden="1" w:unhideWhenUsed="1"/>
+    <w:lsdException w:name="Block Text" w:semiHidden="1" w:unhideWhenUsed="1"/>
+    <w:lsdException w:name="Hyperlink" w:semiHidden="1" w:unhideWhenUsed="1"/>
+    <w:lsdException w:name="FollowedHyperlink" w:semiHidden="1" w:unhideWhenUsed="1"/>
+    <w:lsdException w:name="Strong" w:uiPriority="22" w:qFormat="1"/>
+    <w:lsdException w:name="Emphasis" w:uiPriority="20" w:qFormat="1"/>
+    <w:lsdException w:name="Document Map" w:semiHidden="1" w:unhideWhenUsed="1"/>
+    <w:lsdException w:name="Plain Text" w:semiHidden="1" w:unhideWhenUsed="1"/>
+    <w:lsdException w:name="E-mail Signature" w:semiHidden="1" w:unhideWhenUsed="1"/>
+    <w:lsdException w:name="HTML Top of Form" w:semiHidden="1" w:unhideWhenUsed="1"/>
+    <w:lsdException w:name="HTML Bottom of Form" w:semiHidden="1" w:unhideWhenUsed="1"/>
+    <w:lsdException w:name="Normal (Web)" w:semiHidden="1" w:unhideWhenUsed="1"/>
+    <w:lsdException w:name="HTML Acronym" w:semiHidden="1" w:unhideWhenUsed="1"/>
+    <w:lsdException w:name="HTML Address" w:semiHidden="1" w:unhideWhenUsed="1"/>
+    <w:lsdException w:name="HTML Cite" w:semiHidden="1" w:unhideWhenUsed="1"/>
+    <w:lsdException w:name="HTML Code" w:semiHidden="1" w:unhideWhenUsed="1"/>
+    <w:lsdException w:name="HTML Definition" w:semiHidden="1" w:unhideWhenUsed="1"/>
+    <w:lsdException w:name="HTML Keyboard" w:semiHidden="1" w:unhideWhenUsed="1"/>
+    <w:lsdException w:name="HTML Preformatted" w:semiHidden="1" w:unhideWhenUsed="1"/>
+    <w:lsdException w:name="HTML Sample" w:semiHidden="1" w:unhideWhenUsed="1"/>
+    <w:lsdException w:name="HTML Typewriter" w:semiHidden="1" w:unhideWhenUsed="1"/>
+    <w:lsdException w:name="HTML Variable" w:semiHidden="1" w:unhideWhenUsed="1"/>
+    <w:lsdException w:name="Normal Table" w:semiHidden="1" w:unhideWhenUsed="1"/>
+    <w:lsdException w:name="annotation subject" w:semiHidden="1" w:unhideWhenUsed="1"/>
+    <w:lsdException w:name="No List" w:semiHidden="1" w:unhideWhenUsed="1"/>
+    <w:lsdException w:name="Outline List 1" w:semiHidden="1" w:unhideWhenUsed="1"/>
+    <w:lsdException w:name="Outline List 2" w:semiHidden="1" w:unhideWhenUsed="1"/>
+    <w:lsdException w:name="Outline List 3" w:semiHidden="1" w:unhideWhenUsed="1"/>
+    <w:lsdException w:name="Table Simple 1" w:semiHidden="1" w:unhideWhenUsed="1"/>
+    <w:lsdException w:name="Table Simple 2" w:semiHidden="1" w:unhideWhenUsed="1"/>
+    <w:lsdException w:name="Table Simple 3" w:semiHidden="1" w:unhideWhenUsed="1"/>
+    <w:lsdException w:name="Table Classic 1" w:semiHidden="1" w:unhideWhenUsed="1"/>
+    <w:lsdException w:name="Table Classic 2" w:semiHidden="1" w:unhideWhenUsed="1"/>
+    <w:lsdException w:name="Table Classic 3" w:semiHidden="1" w:unhideWhenUsed="1"/>
+    <w:lsdException w:name="Table Classic 4" w:semiHidden="1" w:unhideWhenUsed="1"/>
+    <w:lsdException w:name="Table Colorful 1" w:semiHidden="1" w:unhideWhenUsed="1"/>
+    <w:lsdException w:name="Table Colorful 2" w:semiHidden="1" w:unhideWhenUsed="1"/>
+    <w:lsdException w:name="Table Colorful 3" w:semiHidden="1" w:unhideWhenUsed="1"/>
+    <w:lsdException w:name="Table Columns 1" w:semiHidden="1" w:unhideWhenUsed="1"/>
+    <w:lsdException w:name="Table Columns 2" w:semiHidden="1" w:unhideWhenUsed="1"/>
+    <w:lsdException w:name="Table Columns 3" w:semiHidden="1" w:unhideWhenUsed="1"/>
+    <w:lsdException w:name="Table Columns 4" w:semiHidden="1" w:unhideWhenUsed="1"/>
+    <w:lsdException w:name="Table Columns 5" w:semiHidden="1" w:unhideWhenUsed="1"/>
+    <w:lsdException w:name="Table Grid 1" w:semiHidden="1" w:unhideWhenUsed="1"/>
+    <w:lsdException w:name="Table Grid 2" w:semiHidden="1" w:unhideWhenUsed="1"/>
+    <w:lsdException w:name="Table Grid 3" w:semiHidden="1" w:unhideWhenUsed="1"/>
+    <w:lsdException w:name="Table Grid 4" w:semiHidden="1" w:unhideWhenUsed="1"/>
+    <w:lsdException w:name="Table Grid 5" w:semiHidden="1" w:unhideWhenUsed="1"/>
+    <w:lsdException w:name="Table Grid 6" w:semiHidden="1" w:unhideWhenUsed="1"/>
+    <w:lsdException w:name="Table Grid 7" w:semiHidden="1" w:unhideWhenUsed="1"/>
+    <w:lsdException w:name="Table Grid 8" w:semiHidden="1" w:unhideWhenUsed="1"/>
+    <w:lsdException w:name="Table List 1" w:semiHidden="1" w:unhideWhenUsed="1"/>
+    <w:lsdException w:name="Table List 2" w:semiHidden="1" w:unhideWhenUsed="1"/>
+    <w:lsdException w:name="Table List 3" w:semiHidden="1" w:unhideWhenUsed="1"/>
+    <w:lsdException w:name="Table List 4" w:semiHidden="1" w:unhideWhenUsed="1"/>
+    <w:lsdException w:name="Table List 5" w:semiHidden="1" w:unhideWhenUsed="1"/>
+    <w:lsdException w:name="Table List 6" w:semiHidden="1" w:unhideWhenUsed="1"/>
+    <w:lsdException w:name="Table List 7" w:semiHidden="1" w:unhideWhenUsed="1"/>
+    <w:lsdException w:name="Table List 8" w:semiHidden="1" w:unhideWhenUsed="1"/>
+    <w:lsdException w:name="Table 3D effects 1" w:semiHidden="1" w:unhideWhenUsed="1"/>
+    <w:lsdException w:name="Table 3D effects 2" w:semiHidden="1" w:unhideWhenUsed="1"/>
+    <w:lsdException w:name="Table 3D effects 3" w:semiHidden="1" w:unhideWhenUsed="1"/>
+    <w:lsdException w:name="Table Contemporary" w:semiHidden="1" w:unhideWhenUsed="1"/>
+    <w:lsdException w:name="Table Elegant" w:semiHidden="1" w:unhideWhenUsed="1"/>
+    <w:lsdException w:name="Table Professional" w:semiHidden="1" w:unhideWhenUsed="1"/>
+    <w:lsdException w:name="Table Subtle 1" w:semiHidden="1" w:unhideWhenUsed="1"/>
+    <w:lsdException w:name="Table Subtle 2" w:semiHidden="1" w:unhideWhenUsed="1"/>
+    <w:lsdException w:name="Table Web 1" w:semiHidden="1" w:unhideWhenUsed="1"/>
+    <w:lsdException w:name="Table Web 2" w:semiHidden="1" w:unhideWhenUsed="1"/>
+    <w:lsdException w:name="Table Web 3" w:semiHidden="1" w:unhideWhenUsed="1"/>
+    <w:lsdException w:name="Balloon Text" w:semiHidden="1" w:unhideWhenUsed="1"/>
+    <w:lsdException w:name="Table Grid" w:uiPriority="39"/>
+    <w:lsdException w:name="Table Theme" w:semiHidden="1" w:unhideWhenUsed="1"/>
+    <w:lsdException w:name="Placeholder Text" w:semiHidden="1"/>
+    <w:lsdException w:name="No Spacing" w:uiPriority="1" w:qFormat="1"/>
+    <w:lsdException w:name="Light Shading" w:uiPriority="60"/>
+    <w:lsdException w:name="Light List" w:uiPriority="61"/>
+    <w:lsdException w:name="Light Grid" w:uiPriority="62"/>
+    <w:lsdException w:name="Medium Shading 1" w:uiPriority="63"/>
+    <w:lsdException w:name="Medium Shading 2" w:uiPriority="64"/>
+    <w:lsdException w:name="Medium List 1" w:uiPriority="65"/>
+    <w:lsdException w:name="Medium List 2" w:uiPriority="66"/>
+    <w:lsdException w:name="Medium Grid 1" w:uiPriority="67"/>
+    <w:lsdException w:name="Medium Grid 2" w:uiPriority="68"/>
+    <w:lsdException w:name="Medium Grid 3" w:uiPriority="69"/>
+    <w:lsdException w:name="Dark List" w:uiPriority="70"/>
+    <w:lsdException w:name="Colorful Shading" w:uiPriority="71"/>
+    <w:lsdException w:name="Colorful List" w:uiPriority="72"/>
+    <w:lsdException w:name="Colorful Grid" w:uiPriority="73"/>
+    <w:lsdException w:name="Light Shading Accent 1" w:uiPriority="60"/>
+    <w:lsdException w:name="Light List Accent 1" w:uiPriority="61"/>
+    <w:lsdException w:name="Light Grid Accent 1" w:uiPriority="62"/>
+    <w:lsdException w:name="Medium Shading 1 Accent 1" w:uiPriority="63"/>
+    <w:lsdException w:name="Medium Shading 2 Accent 1" w:uiPriority="64"/>
+    <w:lsdException w:name="Medium List 1 Accent 1" w:uiPriority="65"/>
+    <w:lsdException w:name="Revision" w:semiHidden="1"/>
+    <w:lsdException w:name="List Paragraph" w:uiPriority="34" w:qFormat="1"/>
+    <w:lsdException w:name="Quote" w:uiPriority="29" w:qFormat="1"/>
+    <w:lsdException w:name="Intense Quote" w:uiPriority="30" w:qFormat="1"/>
+    <w:lsdException w:name="Medium List 2 Accent 1" w:uiPriority="66"/>
+    <w:lsdException w:name="Medium Grid 1 Accent 1" w:uiPriority="67"/>
+    <w:lsdException w:name="Medium Grid 2 Accent 1" w:uiPriority="68"/>
+    <w:lsdException w:name="Medium Grid 3 Accent 1" w:uiPriority="69"/>
+    <w:lsdException w:name="Dark List Accent 1" w:uiPriority="70"/>
+    <w:lsdException w:name="Colorful Shading Accent 1" w:uiPriority="71"/>
+    <w:lsdException w:name="Colorful List Accent 1" w:uiPriority="72"/>
+    <w:lsdException w:name="Colorful Grid Accent 1" w:uiPriority="73"/>
+    <w:lsdException w:name="Light Shading Accent 2" w:uiPriority="60"/>
+    <w:lsdException w:name="Light List Accent 2" w:uiPriority="61"/>
+    <w:lsdException w:name="Light Grid Accent 2" w:uiPriority="62"/>
+    <w:lsdException w:name="Medium Shading 1 Accent 2" w:uiPriority="63"/>
+    <w:lsdException w:name="Medium Shading 2 Accent 2" w:uiPriority="64"/>
+    <w:lsdException w:name="Medium List 1 Accent 2" w:uiPriority="65"/>
+    <w:lsdException w:name="Medium List 2 Accent 2" w:uiPriority="66"/>
+    <w:lsdException w:name="Medium Grid 1 Accent 2" w:uiPriority="67"/>
+    <w:lsdException w:name="Medium Grid 2 Accent 2" w:uiPriority="68"/>
+    <w:lsdException w:name="Medium Grid 3 Accent 2" w:uiPriority="69"/>
+    <w:lsdException w:name="Dark List Accent 2" w:uiPriority="70"/>
+    <w:lsdException w:name="Colorful Shading Accent 2" w:uiPriority="71"/>
+    <w:lsdException w:name="Colorful List Accent 2" w:uiPriority="72"/>
+    <w:lsdException w:name="Colorful Grid Accent 2" w:uiPriority="73"/>
+    <w:lsdException w:name="Light Shading Accent 3" w:uiPriority="60"/>
+    <w:lsdException w:name="Light List Accent 3" w:uiPriority="61"/>
+    <w:lsdException w:name="Light Grid Accent 3" w:uiPriority="62"/>
+    <w:lsdException w:name="Medium Shading 1 Accent 3" w:uiPriority="63"/>
+    <w:lsdException w:name="Medium Shading 2 Accent 3" w:uiPriority="64"/>
+    <w:lsdException w:name="Medium List 1 Accent 3" w:uiPriority="65"/>
+    <w:lsdException w:name="Medium List 2 Accent 3" w:uiPriority="66"/>
+    <w:lsdException w:name="Medium Grid 1 Accent 3" w:uiPriority="67"/>
+    <w:lsdException w:name="Medium Grid 2 Accent 3" w:uiPriority="68"/>
+    <w:lsdException w:name="Medium Grid 3 Accent 3" w:uiPriority="69"/>
+    <w:lsdException w:name="Dark List Accent 3" w:uiPriority="70"/>
+    <w:lsdException w:name="Colorful Shading Accent 3" w:uiPriority="71"/>
+    <w:lsdException w:name="Colorful List Accent 3" w:uiPriority="72"/>
+    <w:lsdException w:name="Colorful Grid Accent 3" w:uiPriority="73"/>
+    <w:lsdException w:name="Light Shading Accent 4" w:uiPriority="60"/>
+    <w:lsdException w:name="Light List Accent 4" w:uiPriority="61"/>
+    <w:lsdException w:name="Light Grid Accent 4" w:uiPriority="62"/>
+    <w:lsdException w:name="Medium Shading 1 Accent 4" w:uiPriority="63"/>
+    <w:lsdException w:name="Medium Shading 2 Accent 4" w:uiPriority="64"/>
+    <w:lsdException w:name="Medium List 1 Accent 4" w:uiPriority="65"/>
+    <w:lsdException w:name="Medium List 2 Accent 4" w:uiPriority="66"/>
+    <w:lsdException w:name="Medium Grid 1 Accent 4" w:uiPriority="67"/>
+    <w:lsdException w:name="Medium Grid 2 Accent 4" w:uiPriority="68"/>
+    <w:lsdException w:name="Medium Grid 3 Accent 4" w:uiPriority="69"/>
+    <w:lsdException w:name="Dark List Accent 4" w:uiPriority="70"/>
+    <w:lsdException w:name="Colorful Shading Accent 4" w:uiPriority="71"/>
+    <w:lsdException w:name="Colorful List Accent 4" w:uiPriority="72"/>
+    <w:lsdException w:name="Colorful Grid Accent 4" w:uiPriority="73"/>
+    <w:lsdException w:name="Light Shading Accent 5" w:uiPriority="60"/>
+    <w:lsdException w:name="Light List Accent 5" w:uiPriority="61"/>
+    <w:lsdException w:name="Light Grid Accent 5" w:uiPriority="62"/>
+    <w:lsdException w:name="Medium Shading 1 Accent 5" w:uiPriority="63"/>
+    <w:lsdException w:name="Medium Shading 2 Accent 5" w:uiPriority="64"/>
+    <w:lsdException w:name="Medium List 1 Accent 5" w:uiPriority="65"/>
+    <w:lsdException w:name="Medium List 2 Accent 5" w:uiPriority="66"/>
+    <w:lsdException w:name="Medium Grid 1 Accent 5" w:uiPriority="67"/>
+    <w:lsdException w:name="Medium Grid 2 Accent 5" w:uiPriority="68"/>
+    <w:lsdException w:name="Medium Grid 3 Accent 5" w:uiPriority="69"/>
+    <w:lsdException w:name="Dark List Accent 5" w:uiPriority="70"/>
+    <w:lsdException w:name="Colorful Shading Accent 5" w:uiPriority="71"/>
+    <w:lsdException w:name="Colorful List Accent 5" w:uiPriority="72"/>
+    <w:lsdException w:name="Colorful Grid Accent 5" w:uiPriority="73"/>
+    <w:lsdException w:name="Light Shading Accent 6" w:uiPriority="60"/>
+    <w:lsdException w:name="Light List Accent 6" w:uiPriority="61"/>
+    <w:lsdException w:name="Light Grid Accent 6" w:uiPriority="62"/>
+    <w:lsdException w:name="Medium Shading 1 Accent 6" w:uiPriority="63"/>
+    <w:lsdException w:name="Medium Shading 2 Accent 6" w:uiPriority="64"/>
+    <w:lsdException w:name="Medium List 1 Accent 6" w:uiPriority="65"/>
+    <w:lsdException w:name="Medium List 2 Accent 6" w:uiPriority="66"/>
+    <w:lsdException w:name="Medium Grid 1 Accent 6" w:uiPriority="67"/>
+    <w:lsdException w:name="Medium Grid 2 Accent 6" w:uiPriority="68"/>
+    <w:lsdException w:name="Medium Grid 3 Accent 6" w:uiPriority="69"/>
+    <w:lsdException w:name="Dark List Accent 6" w:uiPriority="70"/>
+    <w:lsdException w:name="Colorful Shading Accent 6" w:uiPriority="71"/>
+    <w:lsdException w:name="Colorful List Accent 6" w:uiPriority="72"/>
+    <w:lsdException w:name="Colorful Grid Accent 6" w:uiPriority="73"/>
+    <w:lsdException w:name="Subtle Emphasis" w:uiPriority="19" w:qFormat="1"/>
+    <w:lsdException w:name="Intense Emphasis" w:uiPriority="21" w:qFormat="1"/>
+    <w:lsdException w:name="Subtle Reference" w:uiPriority="31" w:qFormat="1"/>
+    <w:lsdException w:name="Intense Reference" w:uiPriority="32" w:qFormat="1"/>
+    <w:lsdException w:name="Book Title" w:uiPriority="33" w:qFormat="1"/>
+    <w:lsdException w:name="Bibliography" w:semiHidden="1" w:uiPriority="37" w:unhideWhenUsed="1"/>
+    <w:lsdException w:name="TOC Heading" w:semiHidden="1" w:uiPriority="39" w:unhideWhenUsed="1" w:qFormat="1"/>
+    <w:lsdException w:name="Plain Table 1" w:uiPriority="41"/>
+    <w:lsdException w:name="Plain Table 2" w:uiPriority="42"/>
+    <w:lsdException w:name="Plain Table 3" w:uiPriority="43"/>
+    <w:lsdException w:name="Plain Table 4" w:uiPriority="44"/>
+    <w:lsdException w:name="Plain Table 5" w:uiPriority="45"/>
+    <w:lsdException w:name="Grid Table Light" w:uiPriority="40"/>
+    <w:lsdException w:name="Grid Table 1 Light" w:uiPriority="46"/>
+    <w:lsdException w:name="Grid Table 2" w:uiPriority="47"/>
+    <w:lsdException w:name="Grid Table 3" w:uiPriority="48"/>
+    <w:lsdException w:name="Grid Table 4" w:uiPriority="49"/>
+    <w:lsdException w:name="Grid Table 5 Dark" w:uiPriority="50"/>
+    <w:lsdException w:name="Grid Table 6 Colorful" w:uiPriority="51"/>
+    <w:lsdException w:name="Grid Table 7 Colorful" w:uiPriority="52"/>
+    <w:lsdException w:name="Grid Table 1 Light Accent 1" w:uiPriority="46"/>
+    <w:lsdException w:name="Grid Table 2 Accent 1" w:uiPriority="47"/>
+    <w:lsdException w:name="Grid Table 3 Accent 1" w:uiPriority="48"/>
+    <w:lsdException w:name="Grid Table 4 Accent 1" w:uiPriority="49"/>
+    <w:lsdException w:name="Grid Table 5 Dark Accent 1" w:uiPriority="50"/>
+    <w:lsdException w:name="Grid Table 6 Colorful Accent 1" w:uiPriority="51"/>
+    <w:lsdException w:name="Grid Table 7 Colorful Accent 1" w:uiPriority="52"/>
+    <w:lsdException w:name="Grid Table 1 Light Accent 2" w:uiPriority="46"/>
+    <w:lsdException w:name="Grid Table 2 Accent 2" w:uiPriority="47"/>
+    <w:lsdException w:name="Grid Table 3 Accent 2" w:uiPriority="48"/>
+    <w:lsdException w:name="Grid Table 4 Accent 2" w:uiPriority="49"/>
+    <w:lsdException w:name="Grid Table 5 Dark Accent 2" w:uiPriority="50"/>
+    <w:lsdException w:name="Grid Table 6 Colorful Accent 2" w:uiPriority="51"/>
+    <w:lsdException w:name="Grid Table 7 Colorful Accent 2" w:uiPriority="52"/>
+    <w:lsdException w:name="Grid Table 1 Light Accent 3" w:uiPriority="46"/>
+    <w:lsdException w:name="Grid Table 2 Accent 3" w:uiPriority="47"/>
+    <w:lsdException w:name="Grid Table 3 Accent 3" w:uiPriority="48"/>
+    <w:lsdException w:name="Grid Table 4 Accent 3" w:uiPriority="49"/>
+    <w:lsdException w:name="Grid Table 5 Dark Accent 3" w:uiPriority="50"/>
+    <w:lsdException w:name="Grid Table 6 Colorful Accent 3" w:uiPriority="51"/>
+    <w:lsdException w:name="Grid Table 7 Colorful Accent 3" w:uiPriority="52"/>
+    <w:lsdException w:name="Grid Table 1 Light Accent 4" w:uiPriority="46"/>
+    <w:lsdException w:name="Grid Table 2 Accent 4" w:uiPriority="47"/>
+    <w:lsdException w:name="Grid Table 3 Accent 4" w:uiPriority="48"/>
+    <w:lsdException w:name="Grid Table 4 Accent 4" w:uiPriority="49"/>
+    <w:lsdException w:name="Grid Table 5 Dark Accent 4" w:uiPriority="50"/>
+    <w:lsdException w:name="Grid Table 6 Colorful Accent 4" w:uiPriority="51"/>
+    <w:lsdException w:name="Grid Table 7 Colorful Accent 4" w:uiPriority="52"/>
+    <w:lsdException w:name="Grid Table 1 Light Accent 5" w:uiPriority="46"/>
+    <w:lsdException w:name="Grid Table 2 Accent 5" w:uiPriority="47"/>
+    <w:lsdException w:name="Grid Table 3 Accent 5" w:uiPriority="48"/>
+    <w:lsdException w:name="Grid Table 4 Accent 5" w:uiPriority="49"/>
+    <w:lsdException w:name="Grid Table 5 Dark Accent 5" w:uiPriority="50"/>
+    <w:lsdException w:name="Grid Table 6 Colorful Accent 5" w:uiPriority="51"/>
+    <w:lsdException w:name="Grid Table 7 Colorful Accent 5" w:uiPriority="52"/>
+    <w:lsdException w:name="Grid Table 1 Light Accent 6" w:uiPriority="46"/>
+    <w:lsdException w:name="Grid Table 2 Accent 6" w:uiPriority="47"/>
+    <w:lsdException w:name="Grid Table 3 Accent 6" w:uiPriority="48"/>
+    <w:lsdException w:name="Grid Table 4 Accent 6" w:uiPriority="49"/>
+    <w:lsdException w:name="Grid Table 5 Dark Accent 6" w:uiPriority="50"/>
+    <w:lsdException w:name="Grid Table 6 Colorful Accent 6" w:uiPriority="51"/>
+    <w:lsdException w:name="Grid Table 7 Colorful Accent 6" w:uiPriority="52"/>
+    <w:lsdException w:name="List Table 1 Light" w:uiPriority="46"/>
+    <w:lsdException w:name="List Table 2" w:uiPriority="47"/>
+    <w:lsdException w:name="List Table 3" w:uiPriority="48"/>
+    <w:lsdException w:name="List Table 4" w:uiPriority="49"/>
+    <w:lsdException w:name="List Table 5 Dark" w:uiPriority="50"/>
+    <w:lsdException w:name="List Table 6 Colorful" w:uiPriority="51"/>
+    <w:lsdException w:name="List Table 7 Colorful" w:uiPriority="52"/>
+    <w:lsdException w:name="List Table 1 Light Accent 1" w:uiPriority="46"/>
+    <w:lsdException w:name="List Table 2 Accent 1" w:uiPriority="47"/>
+    <w:lsdException w:name="List Table 3 Accent 1" w:uiPriority="48"/>
+    <w:lsdException w:name="List Table 4 Accent 1" w:uiPriority="49"/>
+    <w:lsdException w:name="List Table 5 Dark Accent 1" w:uiPriority="50"/>
+    <w:lsdException w:name="List Table 6 Colorful Accent 1" w:uiPriority="51"/>
+    <w:lsdException w:name="List Table 7 Colorful Accent 1" w:uiPriority="52"/>
+    <w:lsdException w:name="List Table 1 Light Accent 2" w:uiPriority="46"/>
+    <w:lsdException w:name="List Table 2 Accent 2" w:uiPriority="47"/>
+    <w:lsdException w:name="List Table 3 Accent 2" w:uiPriority="48"/>
+    <w:lsdException w:name="List Table 4 Accent 2" w:uiPriority="49"/>
+    <w:lsdException w:name="List Table 5 Dark Accent 2" w:uiPriority="50"/>
+    <w:lsdException w:name="List Table 6 Colorful Accent 2" w:uiPriority="51"/>
+    <w:lsdException w:name="List Table 7 Colorful Accent 2" w:uiPriority="52"/>
+    <w:lsdException w:name="List Table 1 Light Accent 3" w:uiPriority="46"/>
+    <w:lsdException w:name="List Table 2 Accent 3" w:uiPriority="47"/>
+    <w:lsdException w:name="List Table 3 Accent 3" w:uiPriority="48"/>
+    <w:lsdException w:name="List Table 4 Accent 3" w:uiPriority="49"/>
+    <w:lsdException w:name="List Table 5 Dark Accent 3" w:uiPriority="50"/>
+    <w:lsdException w:name="List Table 6 Colorful Accent 3" w:uiPriority="51"/>
+    <w:lsdException w:name="List Table 7 Colorful Accent 3" w:uiPriority="52"/>
+    <w:lsdException w:name="List Table 1 Light Accent 4" w:uiPriority="46"/>
+    <w:lsdException w:name="List Table 2 Accent 4" w:uiPriority="47"/>
+    <w:lsdException w:name="List Table 3 Accent 4" w:uiPriority="48"/>
+    <w:lsdException w:name="List Table 4 Accent 4" w:uiPriority="49"/>
+    <w:lsdException w:name="List Table 5 Dark Accent 4" w:uiPriority="50"/>
+    <w:lsdException w:name="List Table 6 Colorful Accent 4" w:uiPriority="51"/>
+    <w:lsdException w:name="List Table 7 Colorful Accent 4" w:uiPriority="52"/>
+    <w:lsdException w:name="List Table 1 Light Accent 5" w:uiPriority="46"/>
+    <w:lsdException w:name="List Table 2 Accent 5" w:uiPriority="47"/>
+    <w:lsdException w:name="List Table 3 Accent 5" w:uiPriority="48"/>
+    <w:lsdException w:name="List Table 4 Accent 5" w:uiPriority="49"/>
+    <w:lsdException w:name="List Table 5 Dark Accent 5" w:uiPriority="50"/>
+    <w:lsdException w:name="List Table 6 Colorful Accent 5" w:uiPriority="51"/>
+    <w:lsdException w:name="List Table 7 Colorful Accent 5" w:uiPriority="52"/>
+    <w:lsdException w:name="List Table 1 Light Accent 6" w:uiPriority="46"/>
+    <w:lsdException w:name="List Table 2 Accent 6" w:uiPriority="47"/>
+    <w:lsdException w:name="List Table 3 Accent 6" w:uiPriority="48"/>
+    <w:lsdException w:name="List Table 4 Accent 6" w:uiPriority="49"/>
+    <w:lsdException w:name="List Table 5 Dark Accent 6" w:uiPriority="50"/>
+    <w:lsdException w:name="List Table 6 Colorful Accent 6" w:uiPriority="51"/>
+    <w:lsdException w:name="List Table 7 Colorful Accent 6" w:uiPriority="52"/>
+    <w:lsdException w:name="Mention" w:semiHidden="1" w:unhideWhenUsed="1"/>
+    <w:lsdException w:name="Smart Hyperlink" w:semiHidden="1" w:unhideWhenUsed="1"/>
+    <w:lsdException w:name="Hashtag" w:semiHidden="1" w:unhideWhenUsed="1"/>
+    <w:lsdException w:name="Unresolved Mention" w:semiHidden="1" w:unhideWhenUsed="1"/>
+  </w:latentStyles>
+  <w:style w:type="paragraph" w:default="1" w:styleId="Normal">
+    <w:name w:val="Normal"/>
   </w:style>
   <w:style w:type="paragraph" w:styleId="Heading1">
     <w:name w:val="heading 1"/>
     <w:basedOn w:val="Normal"/>
     <w:next w:val="Normal"/>
     <w:pPr>
-      <w:keepNext w:val="1"/>
-      <w:keepLines w:val="1"/>
-      <w:spacing w:after="120" w:before="400" w:lineRule="auto"/>
+      <w:keepNext/>
+      <w:keepLines/>
+      <w:spacing w:before="400" w:after="120"/>
+      <w:outlineLvl w:val="0"/>
     </w:pPr>
     <w:rPr>
       <w:sz w:val="40"/>
@@ -569,12 +789,12 @@
     <w:basedOn w:val="Normal"/>
     <w:next w:val="Normal"/>
     <w:pPr>
-      <w:keepNext w:val="1"/>
-      <w:keepLines w:val="1"/>
-      <w:spacing w:after="120" w:before="360" w:lineRule="auto"/>
+      <w:keepNext/>
+      <w:keepLines/>
+      <w:spacing w:before="360" w:after="120"/>
+      <w:outlineLvl w:val="1"/>
     </w:pPr>
     <w:rPr>
-      <w:b w:val="0"/>
       <w:sz w:val="32"/>
       <w:szCs w:val="32"/>
     </w:rPr>
@@ -584,12 +804,12 @@
     <w:basedOn w:val="Normal"/>
     <w:next w:val="Normal"/>
     <w:pPr>
-      <w:keepNext w:val="1"/>
-      <w:keepLines w:val="1"/>
-      <w:spacing w:after="80" w:before="320" w:lineRule="auto"/>
+      <w:keepNext/>
+      <w:keepLines/>
+      <w:spacing w:before="320" w:after="80"/>
+      <w:outlineLvl w:val="2"/>
     </w:pPr>
     <w:rPr>
-      <w:b w:val="0"/>
       <w:color w:val="434343"/>
       <w:sz w:val="28"/>
       <w:szCs w:val="28"/>
@@ -600,9 +820,10 @@
     <w:basedOn w:val="Normal"/>
     <w:next w:val="Normal"/>
     <w:pPr>
-      <w:keepNext w:val="1"/>
-      <w:keepLines w:val="1"/>
-      <w:spacing w:after="80" w:before="280" w:lineRule="auto"/>
+      <w:keepNext/>
+      <w:keepLines/>
+      <w:spacing w:before="280" w:after="80"/>
+      <w:outlineLvl w:val="3"/>
     </w:pPr>
     <w:rPr>
       <w:color w:val="666666"/>
@@ -615,14 +836,13 @@
     <w:basedOn w:val="Normal"/>
     <w:next w:val="Normal"/>
     <w:pPr>
-      <w:keepNext w:val="1"/>
-      <w:keepLines w:val="1"/>
-      <w:spacing w:after="80" w:before="240" w:lineRule="auto"/>
+      <w:keepNext/>
+      <w:keepLines/>
+      <w:spacing w:before="240" w:after="80"/>
+      <w:outlineLvl w:val="4"/>
     </w:pPr>
     <w:rPr>
       <w:color w:val="666666"/>
-      <w:sz w:val="22"/>
-      <w:szCs w:val="22"/>
     </w:rPr>
   </w:style>
   <w:style w:type="paragraph" w:styleId="Heading6">
@@ -630,25 +850,51 @@
     <w:basedOn w:val="Normal"/>
     <w:next w:val="Normal"/>
     <w:pPr>
-      <w:keepNext w:val="1"/>
-      <w:keepLines w:val="1"/>
-      <w:spacing w:after="80" w:before="240" w:lineRule="auto"/>
+      <w:keepNext/>
+      <w:keepLines/>
+      <w:spacing w:before="240" w:after="80"/>
+      <w:outlineLvl w:val="5"/>
     </w:pPr>
     <w:rPr>
-      <w:i w:val="1"/>
+      <w:i/>
       <w:color w:val="666666"/>
-      <w:sz w:val="22"/>
-      <w:szCs w:val="22"/>
     </w:rPr>
+  </w:style>
+  <w:style w:type="character" w:default="1" w:styleId="DefaultParagraphFont">
+    <w:name w:val="Default Paragraph Font"/>
+    <w:uiPriority w:val="1"/>
+    <w:semiHidden/>
+    <w:unhideWhenUsed/>
+  </w:style>
+  <w:style w:type="table" w:default="1" w:styleId="TableNormal">
+    <w:name w:val="Normal Table"/>
+    <w:uiPriority w:val="99"/>
+    <w:semiHidden/>
+    <w:unhideWhenUsed/>
+    <w:tblPr>
+      <w:tblInd w:w="0" w:type="dxa"/>
+      <w:tblCellMar>
+        <w:top w:w="0" w:type="dxa"/>
+        <w:left w:w="108" w:type="dxa"/>
+        <w:bottom w:w="0" w:type="dxa"/>
+        <w:right w:w="108" w:type="dxa"/>
+      </w:tblCellMar>
+    </w:tblPr>
+  </w:style>
+  <w:style w:type="numbering" w:default="1" w:styleId="NoList">
+    <w:name w:val="No List"/>
+    <w:uiPriority w:val="99"/>
+    <w:semiHidden/>
+    <w:unhideWhenUsed/>
   </w:style>
   <w:style w:type="paragraph" w:styleId="Title">
     <w:name w:val="Title"/>
     <w:basedOn w:val="Normal"/>
     <w:next w:val="Normal"/>
     <w:pPr>
-      <w:keepNext w:val="1"/>
-      <w:keepLines w:val="1"/>
-      <w:spacing w:after="60" w:before="0" w:lineRule="auto"/>
+      <w:keepNext/>
+      <w:keepLines/>
+      <w:spacing w:after="60"/>
     </w:pPr>
     <w:rPr>
       <w:sz w:val="52"/>
@@ -660,13 +906,11 @@
     <w:basedOn w:val="Normal"/>
     <w:next w:val="Normal"/>
     <w:pPr>
-      <w:keepNext w:val="1"/>
-      <w:keepLines w:val="1"/>
-      <w:spacing w:after="320" w:before="0" w:lineRule="auto"/>
+      <w:keepNext/>
+      <w:keepLines/>
+      <w:spacing w:after="320"/>
     </w:pPr>
     <w:rPr>
-      <w:rFonts w:ascii="Arial" w:cs="Arial" w:eastAsia="Arial" w:hAnsi="Arial"/>
-      <w:i w:val="0"/>
       <w:color w:val="666666"/>
       <w:sz w:val="30"/>
       <w:szCs w:val="30"/>
